--- a/quiz1/Test 1 Answers.docx
+++ b/quiz1/Test 1 Answers.docx
@@ -195,7 +195,47 @@
           <w:kern w:val="0"/>
           <w14:ligatures w14:val="none"/>
         </w:rPr>
-        <w:t xml:space="preserve">World Wide Web relies on the TCP/IP protocol and the HTTP protocol to deliver a request from the client to the server and back to the client. Computers can only connect to IP addresses, but the requesting address is a domain, so the client has to first find the IP address that maps to the domain. A service called DNS is used, which has a record of domains and the IP addresses that are associated with the domain. The browser will first check if it has the domain in its cache, and if it does not, the browser will ask the operating system. If neither has the domain in cache, it will ask a DNS server, which can either have it cached or it will recursively resolve the domain. It will ask the root server for the IP for the .edu domain server, and then ask the .edu domain server for the IP of the rpi.edu domain server, which will finally ask for the </w:t>
+        <w:t>World Wide Web relies on the TCP/IP protocol and the HTTP protocol to deliver a request from the client to the server and back to the client. Computers can only connect to IP addresses, but the requesting address is a domain, so the client has to first find the IP address that maps to the domain. A service called DNS is used, which has a record of domains and the IP addresses that are associated with the domain. The browser will first check if it has the domain in its cache, and if it does not, the browser will ask the operating system. If neither has the domain in cache, it will ask a DNS server, which can either have it cached or it will recursively resolve the domain. It will ask the root server for the IP for the .</w:t>
+      </w:r>
+      <w:proofErr w:type="spellStart"/>
+      <w:r>
+        <w:rPr>
+          <w:rFonts w:ascii="Times New Roman" w:eastAsia="Times New Roman" w:hAnsi="Times New Roman" w:cs="Times New Roman"/>
+          <w:color w:val="00B050"/>
+          <w:kern w:val="0"/>
+          <w14:ligatures w14:val="none"/>
+        </w:rPr>
+        <w:t>edu</w:t>
+      </w:r>
+      <w:proofErr w:type="spellEnd"/>
+      <w:r>
+        <w:rPr>
+          <w:rFonts w:ascii="Times New Roman" w:eastAsia="Times New Roman" w:hAnsi="Times New Roman" w:cs="Times New Roman"/>
+          <w:color w:val="00B050"/>
+          <w:kern w:val="0"/>
+          <w14:ligatures w14:val="none"/>
+        </w:rPr>
+        <w:t xml:space="preserve"> domain server, and then ask the .</w:t>
+      </w:r>
+      <w:proofErr w:type="spellStart"/>
+      <w:r>
+        <w:rPr>
+          <w:rFonts w:ascii="Times New Roman" w:eastAsia="Times New Roman" w:hAnsi="Times New Roman" w:cs="Times New Roman"/>
+          <w:color w:val="00B050"/>
+          <w:kern w:val="0"/>
+          <w14:ligatures w14:val="none"/>
+        </w:rPr>
+        <w:t>edu</w:t>
+      </w:r>
+      <w:proofErr w:type="spellEnd"/>
+      <w:r>
+        <w:rPr>
+          <w:rFonts w:ascii="Times New Roman" w:eastAsia="Times New Roman" w:hAnsi="Times New Roman" w:cs="Times New Roman"/>
+          <w:color w:val="00B050"/>
+          <w:kern w:val="0"/>
+          <w14:ligatures w14:val="none"/>
+        </w:rPr>
+        <w:t xml:space="preserve"> domain server for the IP of the rpi.edu domain server, which will finally ask for the </w:t>
       </w:r>
       <w:hyperlink r:id="rId5" w:history="1">
         <w:r>
@@ -567,7 +607,47 @@
           <w:kern w:val="0"/>
           <w14:ligatures w14:val="none"/>
         </w:rPr>
-        <w:t xml:space="preserve">has three ways to determine how to apply conflicting rules – cascading, specificity, and inheritance. Inheritance means that rules that apply to parent elements will also apply to child elements. For example, making a paragraph have the color red will also make any emphasis children elements also colored red. The second method is specificity – meaning that a more specific selector will take precedence. In order of highest specificity is ID selectors, then class selectors, attribute selectors &amp; pseudo-class selectors, and finally tag selectors. Nesting multiple selectors, such as “#id .class” or “#id.class” will make it more specific than one without the nested selector, such as just “#id”. Specificity is also used for the sources of styles, as styles inside of style attributes are more specific, then styles in style tags, and finally external stylesheets. The “!important” flag will raise the specificity of a rule but the same specificity algorithm is used for conflicting “!important” rules. The final method is cascading, which means that for two rules with the same specificity, </w:t>
+        <w:t>has three ways to determine how to apply conflicting rules – cascading, specificity, and inheritance. Inheritance means that rules that apply to parent elements will also apply to child elements. For example, making a paragraph have the color red will also make any emphasis children elements also colored red. The second method is specificity – meaning that a more specific selector will take precedence. In order of highest specificity is ID selectors, then class selectors, attribute selectors &amp; pseudo-class selectors, and finally tag selectors. Nesting multiple selectors, such as “#id .class” or “#</w:t>
+      </w:r>
+      <w:proofErr w:type="spellStart"/>
+      <w:r>
+        <w:rPr>
+          <w:rFonts w:ascii="Lato" w:eastAsia="Times New Roman" w:hAnsi="Lato" w:cs="Times New Roman"/>
+          <w:color w:val="00B050"/>
+          <w:kern w:val="0"/>
+          <w14:ligatures w14:val="none"/>
+        </w:rPr>
+        <w:t>id.class</w:t>
+      </w:r>
+      <w:proofErr w:type="spellEnd"/>
+      <w:r>
+        <w:rPr>
+          <w:rFonts w:ascii="Lato" w:eastAsia="Times New Roman" w:hAnsi="Lato" w:cs="Times New Roman"/>
+          <w:color w:val="00B050"/>
+          <w:kern w:val="0"/>
+          <w14:ligatures w14:val="none"/>
+        </w:rPr>
+        <w:t xml:space="preserve">” will make it more specific than one without the nested selector, such as just “#id”. Specificity is also used for the sources of styles, as styles inside of style attributes are more specific, then styles in style tags, and finally external stylesheets. The </w:t>
+      </w:r>
+      <w:proofErr w:type="gramStart"/>
+      <w:r>
+        <w:rPr>
+          <w:rFonts w:ascii="Lato" w:eastAsia="Times New Roman" w:hAnsi="Lato" w:cs="Times New Roman"/>
+          <w:color w:val="00B050"/>
+          <w:kern w:val="0"/>
+          <w14:ligatures w14:val="none"/>
+        </w:rPr>
+        <w:t>“!important</w:t>
+      </w:r>
+      <w:proofErr w:type="gramEnd"/>
+      <w:r>
+        <w:rPr>
+          <w:rFonts w:ascii="Lato" w:eastAsia="Times New Roman" w:hAnsi="Lato" w:cs="Times New Roman"/>
+          <w:color w:val="00B050"/>
+          <w:kern w:val="0"/>
+          <w14:ligatures w14:val="none"/>
+        </w:rPr>
+        <w:t xml:space="preserve">” flag will raise the specificity of a rule but the same specificity algorithm is used for conflicting “!important” rules. The final method is cascading, which means that for two rules with the same specificity, </w:t>
       </w:r>
       <w:r>
         <w:rPr>
@@ -688,7 +768,21 @@
         <w:rPr>
           <w:color w:val="00B050"/>
         </w:rPr>
-        <w:t xml:space="preserve">I would use the chown command. The full command is </w:t>
+        <w:t xml:space="preserve">I would use the </w:t>
+      </w:r>
+      <w:proofErr w:type="spellStart"/>
+      <w:r>
+        <w:rPr>
+          <w:color w:val="00B050"/>
+        </w:rPr>
+        <w:t>chown</w:t>
+      </w:r>
+      <w:proofErr w:type="spellEnd"/>
+      <w:r>
+        <w:rPr>
+          <w:color w:val="00B050"/>
+        </w:rPr>
+        <w:t xml:space="preserve"> command. The full command is </w:t>
       </w:r>
       <w:r>
         <w:rPr>
@@ -696,23 +790,110 @@
         </w:rPr>
         <w:t>“</w:t>
       </w:r>
-      <w:r>
-        <w:rPr>
-          <w:color w:val="00B050"/>
-        </w:rPr>
-        <w:t>sudo chown -R callab5:callab5 /var/www/html</w:t>
-      </w:r>
-      <w:r>
-        <w:rPr>
-          <w:color w:val="00B050"/>
-        </w:rPr>
-        <w:t>”</w:t>
+      <w:proofErr w:type="spellStart"/>
+      <w:r>
+        <w:rPr>
+          <w:color w:val="00B050"/>
+        </w:rPr>
+        <w:t>sudo</w:t>
+      </w:r>
+      <w:proofErr w:type="spellEnd"/>
+      <w:r>
+        <w:rPr>
+          <w:color w:val="00B050"/>
+        </w:rPr>
+        <w:t xml:space="preserve"> </w:t>
+      </w:r>
+      <w:proofErr w:type="spellStart"/>
+      <w:r>
+        <w:rPr>
+          <w:color w:val="00B050"/>
+        </w:rPr>
+        <w:t>chown</w:t>
+      </w:r>
+      <w:proofErr w:type="spellEnd"/>
+      <w:r>
+        <w:rPr>
+          <w:color w:val="00B050"/>
+        </w:rPr>
+        <w:t xml:space="preserve"> -R callab</w:t>
+      </w:r>
+      <w:proofErr w:type="gramStart"/>
+      <w:r>
+        <w:rPr>
+          <w:color w:val="00B050"/>
+        </w:rPr>
+        <w:t>5:callab</w:t>
+      </w:r>
+      <w:proofErr w:type="gramEnd"/>
+      <w:r>
+        <w:rPr>
+          <w:color w:val="00B050"/>
+        </w:rPr>
+        <w:t>5 /var/www/html”</w:t>
       </w:r>
       <w:r>
         <w:rPr>
           <w:color w:val="00B050"/>
         </w:rPr>
         <w:t>.</w:t>
+      </w:r>
+    </w:p>
+    <w:p>
+      <w:pPr>
+        <w:rPr>
+          <w:color w:val="00B050"/>
+        </w:rPr>
+      </w:pPr>
+    </w:p>
+    <w:p>
+      <w:r>
+        <w:t xml:space="preserve">2: </w:t>
+      </w:r>
+      <w:hyperlink r:id="rId7" w:history="1">
+        <w:r>
+          <w:rPr>
+            <w:rStyle w:val="Hyperlink"/>
+          </w:rPr>
+          <w:t>https://sarkaa3rpi169285.eastus.cloudapp.azure.com/itws2110-sarkaa3/quiz1/</w:t>
+        </w:r>
+      </w:hyperlink>
+    </w:p>
+    <w:p/>
+    <w:p>
+      <w:pPr>
+        <w:rPr>
+          <w:color w:val="00B050"/>
+        </w:rPr>
+      </w:pPr>
+    </w:p>
+    <w:p>
+      <w:r>
+        <w:t>3</w:t>
+      </w:r>
+      <w:r>
+        <w:t>:</w:t>
+      </w:r>
+    </w:p>
+    <w:p/>
+    <w:p>
+      <w:pPr>
+        <w:rPr>
+          <w:color w:val="00B050"/>
+        </w:rPr>
+      </w:pPr>
+      <w:r>
+        <w:rPr>
+          <w:color w:val="00B050"/>
+        </w:rPr>
+        <w:t xml:space="preserve">An attack I learned of is the XSS vulnerability when displaying user input. This happens when not properly sanitizing user input, so a user can put in HTML tags like script and run JavaScript, which can send cookies off to the attacker when the server outputs the user’s input word for word. One way to combat this is to sanitize any input to get rid of any unwanted HTML tags. </w:t>
+      </w:r>
+      <w:r>
+        <w:rPr>
+          <w:color w:val="00B050"/>
+        </w:rPr>
+        <w:lastRenderedPageBreak/>
+        <w:t>This way, an attacker cannot abuse HTML to insert script tags or any other method of executing JavaScript, which means that they cannot run malicious code. This is an easy fix as all user input should be sanitized, and there are many libraries for many programming languages that can do this for you.</w:t>
       </w:r>
     </w:p>
     <w:sectPr>
